--- a/docs/StdPKG_checklist.docx
+++ b/docs/StdPKG_checklist.docx
@@ -200,6 +200,57 @@
           </w:tcPr>
           <w:p>
             <w:r>
+              <w:t xml:space="preserve">Data </w:t>
+            </w:r>
+            <w:proofErr w:type="gramStart"/>
+            <w:r>
+              <w:t>Received :</w:t>
+            </w:r>
+            <w:proofErr w:type="gramEnd"/>
+          </w:p>
+        </w:tc>
+        <w:tc>
+          <w:tcPr>
+            <w:tcW w:w="3861" w:type="pct"/>
+            <w:vAlign w:val="center"/>
+          </w:tcPr>
+          <w:p/>
+        </w:tc>
+      </w:tr>
+      <w:tr>
+        <w:trPr>
+          <w:trHeight w:val="360"/>
+        </w:trPr>
+        <w:tc>
+          <w:tcPr>
+            <w:tcW w:w="1139" w:type="pct"/>
+            <w:vAlign w:val="center"/>
+          </w:tcPr>
+          <w:p>
+            <w:r>
+              <w:t>Analysis Initiated</w:t>
+            </w:r>
+          </w:p>
+        </w:tc>
+        <w:tc>
+          <w:tcPr>
+            <w:tcW w:w="3861" w:type="pct"/>
+            <w:vAlign w:val="center"/>
+          </w:tcPr>
+          <w:p/>
+        </w:tc>
+      </w:tr>
+      <w:tr>
+        <w:trPr>
+          <w:trHeight w:val="360"/>
+        </w:trPr>
+        <w:tc>
+          <w:tcPr>
+            <w:tcW w:w="1139" w:type="pct"/>
+            <w:vAlign w:val="center"/>
+          </w:tcPr>
+          <w:p>
+            <w:r>
               <w:t xml:space="preserve">Date </w:t>
             </w:r>
             <w:r>
@@ -438,12 +489,7 @@
           </w:tcPr>
           <w:p>
             <w:r>
-              <w:t xml:space="preserve">Ran ABSOLUTE and generated </w:t>
-            </w:r>
-            <w:bookmarkStart w:id="3" w:name="_GoBack"/>
-            <w:bookmarkEnd w:id="3"/>
-            <w:r>
-              <w:t xml:space="preserve">mutation figures </w:t>
+              <w:t xml:space="preserve">Ran ABSOLUTE and generated mutation figures </w:t>
             </w:r>
           </w:p>
         </w:tc>
@@ -938,13 +984,7 @@
           </w:tcPr>
           <w:p>
             <w:r>
-              <w:t>Assess w</w:t>
-            </w:r>
-            <w:r>
-              <w:t>h</w:t>
-            </w:r>
-            <w:r>
-              <w:t>ether genes have one or multiple mutations in the same case</w:t>
+              <w:t>Make sure gene names are HUGO symbol</w:t>
             </w:r>
           </w:p>
         </w:tc>
@@ -958,14 +998,7 @@
               <w:right w:w="0" w:type="nil"/>
             </w:tcMar>
           </w:tcPr>
-          <w:p>
-            <w:r>
-              <w:rPr>
-                <w:color w:val="BFBFBF" w:themeColor="background1" w:themeShade="BF"/>
-              </w:rPr>
-              <w:t>[Comments]</w:t>
-            </w:r>
-          </w:p>
+          <w:p/>
         </w:tc>
       </w:tr>
       <w:tr>
@@ -1013,13 +1046,13 @@
           </w:tcPr>
           <w:p>
             <w:r>
-              <w:t>Checked genes with multiple mutations</w:t>
-            </w:r>
-            <w:r>
-              <w:t xml:space="preserve"> are</w:t>
-            </w:r>
-            <w:r>
-              <w:t xml:space="preserve"> in close proximity</w:t>
+              <w:t>Assess w</w:t>
+            </w:r>
+            <w:r>
+              <w:t>h</w:t>
+            </w:r>
+            <w:r>
+              <w:t>ether genes have one or multiple mutations in the same case</w:t>
             </w:r>
           </w:p>
         </w:tc>
@@ -1088,15 +1121,13 @@
           </w:tcPr>
           <w:p>
             <w:r>
-              <w:t xml:space="preserve">Added </w:t>
-            </w:r>
-            <w:proofErr w:type="spellStart"/>
-            <w:r>
-              <w:t>OncoKB</w:t>
-            </w:r>
-            <w:proofErr w:type="spellEnd"/>
-            <w:r>
-              <w:t xml:space="preserve"> annotation to the mutation summary</w:t>
+              <w:t>Checked genes with multiple mutations</w:t>
+            </w:r>
+            <w:r>
+              <w:t xml:space="preserve"> are</w:t>
+            </w:r>
+            <w:r>
+              <w:t xml:space="preserve"> in close proximity</w:t>
             </w:r>
           </w:p>
         </w:tc>
@@ -1110,7 +1141,14 @@
               <w:right w:w="0" w:type="nil"/>
             </w:tcMar>
           </w:tcPr>
-          <w:p/>
+          <w:p>
+            <w:r>
+              <w:rPr>
+                <w:color w:val="BFBFBF" w:themeColor="background1" w:themeShade="BF"/>
+              </w:rPr>
+              <w:t>[Comments]</w:t>
+            </w:r>
+          </w:p>
         </w:tc>
       </w:tr>
       <w:tr>
@@ -1158,7 +1196,15 @@
           </w:tcPr>
           <w:p>
             <w:r>
-              <w:t>Number of mutations is adequate for mutational signatures (≥ 50)</w:t>
+              <w:t xml:space="preserve">Added </w:t>
+            </w:r>
+            <w:proofErr w:type="spellStart"/>
+            <w:r>
+              <w:t>OncoKB</w:t>
+            </w:r>
+            <w:proofErr w:type="spellEnd"/>
+            <w:r>
+              <w:t xml:space="preserve"> annotation to the mutation summary</w:t>
             </w:r>
           </w:p>
         </w:tc>
@@ -1172,14 +1218,7 @@
               <w:right w:w="0" w:type="nil"/>
             </w:tcMar>
           </w:tcPr>
-          <w:p>
-            <w:r>
-              <w:rPr>
-                <w:color w:val="BFBFBF" w:themeColor="background1" w:themeShade="BF"/>
-              </w:rPr>
-              <w:t>[Comments]</w:t>
-            </w:r>
-          </w:p>
+          <w:p/>
         </w:tc>
       </w:tr>
       <w:tr>
@@ -1227,7 +1266,7 @@
           </w:tcPr>
           <w:p>
             <w:r>
-              <w:t>CCF colors reflect CCF in mutation summary</w:t>
+              <w:t>Number of mutations is adequate for mutational signatures (≥ 50)</w:t>
             </w:r>
           </w:p>
         </w:tc>
@@ -1241,7 +1280,14 @@
               <w:right w:w="0" w:type="nil"/>
             </w:tcMar>
           </w:tcPr>
-          <w:p/>
+          <w:p>
+            <w:r>
+              <w:rPr>
+                <w:color w:val="BFBFBF" w:themeColor="background1" w:themeShade="BF"/>
+              </w:rPr>
+              <w:t>[Comments]</w:t>
+            </w:r>
+          </w:p>
         </w:tc>
       </w:tr>
       <w:tr>
@@ -1289,7 +1335,7 @@
           </w:tcPr>
           <w:p>
             <w:r>
-              <w:t>Clonal status boxes reflect clonal status in mutation summary</w:t>
+              <w:t>CCF colors reflect CCF in mutation summary</w:t>
             </w:r>
           </w:p>
         </w:tc>
@@ -1351,7 +1397,7 @@
           </w:tcPr>
           <w:p>
             <w:r>
-              <w:t>LOH lines reflect LOH in mutation summary</w:t>
+              <w:t>Clonal status boxes reflect clonal status in mutation summary</w:t>
             </w:r>
           </w:p>
         </w:tc>
@@ -1413,7 +1459,7 @@
           </w:tcPr>
           <w:p>
             <w:r>
-              <w:t>Mutation type color reflects mutation type in mutation summary</w:t>
+              <w:t>LOH lines reflect LOH in mutation summary</w:t>
             </w:r>
           </w:p>
         </w:tc>
@@ -1474,25 +1520,8 @@
             </w:tcMar>
           </w:tcPr>
           <w:p>
-            <w:proofErr w:type="spellStart"/>
-            <w:r>
-              <w:t>OncoKB</w:t>
-            </w:r>
-            <w:proofErr w:type="spellEnd"/>
-            <w:r>
-              <w:t xml:space="preserve"> </w:t>
-            </w:r>
-            <w:r>
-              <w:t xml:space="preserve">annotation </w:t>
-            </w:r>
-            <w:r>
-              <w:t xml:space="preserve">reflects </w:t>
-            </w:r>
-            <w:r>
-              <w:t xml:space="preserve">those in the </w:t>
-            </w:r>
-            <w:r>
-              <w:t>mutation summary</w:t>
+            <w:r>
+              <w:t>Mutation type color reflects mutation type in mutation summary</w:t>
             </w:r>
           </w:p>
         </w:tc>
@@ -1507,140 +1536,6 @@
             </w:tcMar>
           </w:tcPr>
           <w:p/>
-        </w:tc>
-      </w:tr>
-      <w:tr>
-        <w:tc>
-          <w:tcPr>
-            <w:tcW w:w="569" w:type="dxa"/>
-            <w:tcMar>
-              <w:top w:w="0" w:type="nil"/>
-              <w:left w:w="0" w:type="nil"/>
-              <w:bottom w:w="0" w:type="nil"/>
-              <w:right w:w="0" w:type="nil"/>
-            </w:tcMar>
-          </w:tcPr>
-          <w:p>
-            <w:r>
-              <w:fldChar w:fldCharType="begin">
-                <w:ffData>
-                  <w:name w:val="Check1"/>
-                  <w:enabled/>
-                  <w:calcOnExit w:val="0"/>
-                  <w:checkBox>
-                    <w:sizeAuto/>
-                    <w:default w:val="0"/>
-                  </w:checkBox>
-                </w:ffData>
-              </w:fldChar>
-            </w:r>
-            <w:r>
-              <w:instrText xml:space="preserve"> FORMCHECKBOX </w:instrText>
-            </w:r>
-            <w:r>
-              <w:fldChar w:fldCharType="end"/>
-            </w:r>
-          </w:p>
-        </w:tc>
-        <w:tc>
-          <w:tcPr>
-            <w:tcW w:w="5220" w:type="dxa"/>
-            <w:tcMar>
-              <w:top w:w="0" w:type="nil"/>
-              <w:left w:w="0" w:type="nil"/>
-              <w:bottom w:w="0" w:type="nil"/>
-              <w:right w:w="0" w:type="nil"/>
-            </w:tcMar>
-          </w:tcPr>
-          <w:p>
-            <w:r>
-              <w:t>Cancer genes annotated with an asterisk</w:t>
-            </w:r>
-          </w:p>
-        </w:tc>
-        <w:tc>
-          <w:tcPr>
-            <w:tcW w:w="3629" w:type="dxa"/>
-            <w:tcMar>
-              <w:top w:w="0" w:type="nil"/>
-              <w:left w:w="0" w:type="nil"/>
-              <w:bottom w:w="0" w:type="nil"/>
-              <w:right w:w="0" w:type="nil"/>
-            </w:tcMar>
-          </w:tcPr>
-          <w:p/>
-        </w:tc>
-      </w:tr>
-      <w:tr>
-        <w:tc>
-          <w:tcPr>
-            <w:tcW w:w="569" w:type="dxa"/>
-            <w:tcMar>
-              <w:top w:w="0" w:type="nil"/>
-              <w:left w:w="0" w:type="nil"/>
-              <w:bottom w:w="0" w:type="nil"/>
-              <w:right w:w="0" w:type="nil"/>
-            </w:tcMar>
-          </w:tcPr>
-          <w:p>
-            <w:r>
-              <w:fldChar w:fldCharType="begin">
-                <w:ffData>
-                  <w:name w:val="Check1"/>
-                  <w:enabled/>
-                  <w:calcOnExit w:val="0"/>
-                  <w:checkBox>
-                    <w:sizeAuto/>
-                    <w:default w:val="0"/>
-                  </w:checkBox>
-                </w:ffData>
-              </w:fldChar>
-            </w:r>
-            <w:r>
-              <w:instrText xml:space="preserve"> FORMCHECKBOX </w:instrText>
-            </w:r>
-            <w:r>
-              <w:fldChar w:fldCharType="end"/>
-            </w:r>
-          </w:p>
-        </w:tc>
-        <w:tc>
-          <w:tcPr>
-            <w:tcW w:w="5220" w:type="dxa"/>
-            <w:tcMar>
-              <w:top w:w="0" w:type="nil"/>
-              <w:left w:w="0" w:type="nil"/>
-              <w:bottom w:w="0" w:type="nil"/>
-              <w:right w:w="0" w:type="nil"/>
-            </w:tcMar>
-          </w:tcPr>
-          <w:p>
-            <w:r>
-              <w:t>Removed synonymous and others from figures</w:t>
-            </w:r>
-            <w:r>
-              <w:t xml:space="preserve"> </w:t>
-            </w:r>
-          </w:p>
-        </w:tc>
-        <w:tc>
-          <w:tcPr>
-            <w:tcW w:w="3629" w:type="dxa"/>
-            <w:tcMar>
-              <w:top w:w="0" w:type="nil"/>
-              <w:left w:w="0" w:type="nil"/>
-              <w:bottom w:w="0" w:type="nil"/>
-              <w:right w:w="0" w:type="nil"/>
-            </w:tcMar>
-          </w:tcPr>
-          <w:p>
-            <w:r>
-              <w:rPr>
-                <w:color w:val="BFBFBF" w:themeColor="background1" w:themeShade="BF"/>
-              </w:rPr>
-              <w:t>[Comments]</w:t>
-            </w:r>
-          </w:p>
         </w:tc>
       </w:tr>
       <w:tr>
@@ -1688,8 +1583,25 @@
             </w:tcMar>
           </w:tcPr>
           <w:p>
-            <w:r>
-              <w:t>Added legends to figures</w:t>
+            <w:proofErr w:type="spellStart"/>
+            <w:r>
+              <w:t>OncoKB</w:t>
+            </w:r>
+            <w:proofErr w:type="spellEnd"/>
+            <w:r>
+              <w:t xml:space="preserve"> </w:t>
+            </w:r>
+            <w:r>
+              <w:t xml:space="preserve">annotation </w:t>
+            </w:r>
+            <w:r>
+              <w:t xml:space="preserve">reflects </w:t>
+            </w:r>
+            <w:r>
+              <w:t xml:space="preserve">those in the </w:t>
+            </w:r>
+            <w:r>
+              <w:t>mutation summary</w:t>
             </w:r>
           </w:p>
         </w:tc>
@@ -1751,7 +1663,7 @@
           </w:tcPr>
           <w:p>
             <w:r>
-              <w:t>Final excel spreadsheet has ‘Summary Statistics’</w:t>
+              <w:t>Cancer genes annotated with an asterisk</w:t>
             </w:r>
           </w:p>
         </w:tc>
@@ -1813,7 +1725,10 @@
           </w:tcPr>
           <w:p>
             <w:r>
-              <w:t>Final excel spreadsheet has ‘Mutations’</w:t>
+              <w:t>Removed synonymous and others from figures</w:t>
+            </w:r>
+            <w:r>
+              <w:t xml:space="preserve"> </w:t>
             </w:r>
           </w:p>
         </w:tc>
@@ -1827,7 +1742,14 @@
               <w:right w:w="0" w:type="nil"/>
             </w:tcMar>
           </w:tcPr>
-          <w:p/>
+          <w:p>
+            <w:r>
+              <w:rPr>
+                <w:color w:val="BFBFBF" w:themeColor="background1" w:themeShade="BF"/>
+              </w:rPr>
+              <w:t>[Comments]</w:t>
+            </w:r>
+          </w:p>
         </w:tc>
       </w:tr>
       <w:tr>
@@ -1875,15 +1797,7 @@
           </w:tcPr>
           <w:p>
             <w:r>
-              <w:t>Final excel spreadsheet has ‘</w:t>
-            </w:r>
-            <w:proofErr w:type="spellStart"/>
-            <w:r>
-              <w:t>geneCN</w:t>
-            </w:r>
-            <w:proofErr w:type="spellEnd"/>
-            <w:r>
-              <w:t>’</w:t>
+              <w:t>Added legends to figures</w:t>
             </w:r>
           </w:p>
         </w:tc>
@@ -1945,7 +1859,7 @@
           </w:tcPr>
           <w:p>
             <w:r>
-              <w:t>Final excel spreadsheet has ‘Fusion predictions’</w:t>
+              <w:t>Final excel spreadsheet has ‘Summary Statistics’</w:t>
             </w:r>
           </w:p>
         </w:tc>
@@ -1959,14 +1873,7 @@
               <w:right w:w="0" w:type="nil"/>
             </w:tcMar>
           </w:tcPr>
-          <w:p>
-            <w:r>
-              <w:rPr>
-                <w:color w:val="BFBFBF" w:themeColor="background1" w:themeShade="BF"/>
-              </w:rPr>
-              <w:t>[Comments]</w:t>
-            </w:r>
-          </w:p>
+          <w:p/>
         </w:tc>
       </w:tr>
       <w:tr>
@@ -2014,7 +1921,7 @@
           </w:tcPr>
           <w:p>
             <w:r>
-              <w:t>Final excel spreadsheet has ‘MSI Sensor’ output</w:t>
+              <w:t>Final excel spreadsheet has ‘Mutations’</w:t>
             </w:r>
           </w:p>
         </w:tc>
@@ -2028,14 +1935,7 @@
               <w:right w:w="0" w:type="nil"/>
             </w:tcMar>
           </w:tcPr>
-          <w:p>
-            <w:r>
-              <w:rPr>
-                <w:color w:val="BFBFBF" w:themeColor="background1" w:themeShade="BF"/>
-              </w:rPr>
-              <w:t>[Comments]</w:t>
-            </w:r>
-          </w:p>
+          <w:p/>
         </w:tc>
       </w:tr>
       <w:tr>
@@ -2083,7 +1983,15 @@
           </w:tcPr>
           <w:p>
             <w:r>
-              <w:t>Final excel spreadsheet has ‘Mutational signatures’ output</w:t>
+              <w:t>Final excel spreadsheet has ‘</w:t>
+            </w:r>
+            <w:proofErr w:type="spellStart"/>
+            <w:r>
+              <w:t>geneCN</w:t>
+            </w:r>
+            <w:proofErr w:type="spellEnd"/>
+            <w:r>
+              <w:t>’</w:t>
             </w:r>
           </w:p>
         </w:tc>
@@ -2097,19 +2005,7 @@
               <w:right w:w="0" w:type="nil"/>
             </w:tcMar>
           </w:tcPr>
-          <w:p>
-            <w:pPr>
-              <w:rPr>
-                <w:color w:val="BFBFBF" w:themeColor="background1" w:themeShade="BF"/>
-              </w:rPr>
-            </w:pPr>
-            <w:r>
-              <w:rPr>
-                <w:color w:val="BFBFBF" w:themeColor="background1" w:themeShade="BF"/>
-              </w:rPr>
-              <w:t>[Comments]</w:t>
-            </w:r>
-          </w:p>
+          <w:p/>
         </w:tc>
       </w:tr>
       <w:tr>
@@ -2157,7 +2053,7 @@
           </w:tcPr>
           <w:p>
             <w:r>
-              <w:t>Results package contains final results in an excel spreadsheet</w:t>
+              <w:t>Final excel spreadsheet has ‘Fusion predictions’</w:t>
             </w:r>
           </w:p>
         </w:tc>
@@ -2171,7 +2067,14 @@
               <w:right w:w="0" w:type="nil"/>
             </w:tcMar>
           </w:tcPr>
-          <w:p/>
+          <w:p>
+            <w:r>
+              <w:rPr>
+                <w:color w:val="BFBFBF" w:themeColor="background1" w:themeShade="BF"/>
+              </w:rPr>
+              <w:t>[Comments]</w:t>
+            </w:r>
+          </w:p>
         </w:tc>
       </w:tr>
       <w:tr>
@@ -2219,7 +2122,7 @@
           </w:tcPr>
           <w:p>
             <w:r>
-              <w:t>Results package contains CCF Plot</w:t>
+              <w:t>Final excel spreadsheet has ‘MSI Sensor’ output</w:t>
             </w:r>
           </w:p>
         </w:tc>
@@ -2233,7 +2136,14 @@
               <w:right w:w="0" w:type="nil"/>
             </w:tcMar>
           </w:tcPr>
-          <w:p/>
+          <w:p>
+            <w:r>
+              <w:rPr>
+                <w:color w:val="BFBFBF" w:themeColor="background1" w:themeShade="BF"/>
+              </w:rPr>
+              <w:t>[Comments]</w:t>
+            </w:r>
+          </w:p>
         </w:tc>
       </w:tr>
       <w:tr>
@@ -2281,7 +2191,7 @@
           </w:tcPr>
           <w:p>
             <w:r>
-              <w:t>Results package contains mutation type plot</w:t>
+              <w:t>Final excel spreadsheet has ‘Mutational signatures’ output</w:t>
             </w:r>
           </w:p>
         </w:tc>
@@ -2295,7 +2205,19 @@
               <w:right w:w="0" w:type="nil"/>
             </w:tcMar>
           </w:tcPr>
-          <w:p/>
+          <w:p>
+            <w:pPr>
+              <w:rPr>
+                <w:color w:val="BFBFBF" w:themeColor="background1" w:themeShade="BF"/>
+              </w:rPr>
+            </w:pPr>
+            <w:r>
+              <w:rPr>
+                <w:color w:val="BFBFBF" w:themeColor="background1" w:themeShade="BF"/>
+              </w:rPr>
+              <w:t>[Comments]</w:t>
+            </w:r>
+          </w:p>
         </w:tc>
       </w:tr>
       <w:tr>
@@ -2343,7 +2265,7 @@
           </w:tcPr>
           <w:p>
             <w:r>
-              <w:t>Results package contains copy number plots</w:t>
+              <w:t>Results package contains final results in an excel spreadsheet</w:t>
             </w:r>
           </w:p>
         </w:tc>
@@ -2405,7 +2327,7 @@
           </w:tcPr>
           <w:p>
             <w:r>
-              <w:t>Results package contains signatures plots</w:t>
+              <w:t>Results package contains CCF Plot</w:t>
             </w:r>
           </w:p>
         </w:tc>
@@ -2467,7 +2389,7 @@
           </w:tcPr>
           <w:p>
             <w:r>
-              <w:t xml:space="preserve">Special needs of the project were fulfilled </w:t>
+              <w:t>Results package contains mutation type plot</w:t>
             </w:r>
           </w:p>
         </w:tc>
@@ -2481,14 +2403,7 @@
               <w:right w:w="0" w:type="nil"/>
             </w:tcMar>
           </w:tcPr>
-          <w:p>
-            <w:r>
-              <w:rPr>
-                <w:color w:val="BFBFBF" w:themeColor="background1" w:themeShade="BF"/>
-              </w:rPr>
-              <w:t>[Comments]</w:t>
-            </w:r>
-          </w:p>
+          <w:p/>
         </w:tc>
       </w:tr>
       <w:tr>
@@ -2535,24 +2450,8 @@
             </w:tcMar>
           </w:tcPr>
           <w:p>
-            <w:pPr>
-              <w:rPr>
-                <w:color w:val="BFBFBF" w:themeColor="background1" w:themeShade="BF"/>
-              </w:rPr>
-            </w:pPr>
-            <w:proofErr w:type="gramStart"/>
-            <w:r>
-              <w:rPr>
-                <w:color w:val="BFBFBF" w:themeColor="background1" w:themeShade="BF"/>
-              </w:rPr>
-              <w:t>[ special</w:t>
-            </w:r>
-            <w:proofErr w:type="gramEnd"/>
-            <w:r>
-              <w:rPr>
-                <w:color w:val="BFBFBF" w:themeColor="background1" w:themeShade="BF"/>
-              </w:rPr>
-              <w:t xml:space="preserve"> needs ]</w:t>
+            <w:r>
+              <w:t>Results package contains copy number plots</w:t>
             </w:r>
           </w:p>
         </w:tc>
@@ -2613,19 +2512,8 @@
             </w:tcMar>
           </w:tcPr>
           <w:p>
-            <w:proofErr w:type="gramStart"/>
-            <w:r>
-              <w:rPr>
-                <w:color w:val="BFBFBF" w:themeColor="background1" w:themeShade="BF"/>
-              </w:rPr>
-              <w:t>[ special</w:t>
-            </w:r>
-            <w:proofErr w:type="gramEnd"/>
-            <w:r>
-              <w:rPr>
-                <w:color w:val="BFBFBF" w:themeColor="background1" w:themeShade="BF"/>
-              </w:rPr>
-              <w:t xml:space="preserve"> needs ]</w:t>
+            <w:r>
+              <w:t>Results package contains signatures plots</w:t>
             </w:r>
           </w:p>
         </w:tc>
@@ -2686,19 +2574,8 @@
             </w:tcMar>
           </w:tcPr>
           <w:p>
-            <w:proofErr w:type="gramStart"/>
-            <w:r>
-              <w:rPr>
-                <w:color w:val="BFBFBF" w:themeColor="background1" w:themeShade="BF"/>
-              </w:rPr>
-              <w:t>[ special</w:t>
-            </w:r>
-            <w:proofErr w:type="gramEnd"/>
-            <w:r>
-              <w:rPr>
-                <w:color w:val="BFBFBF" w:themeColor="background1" w:themeShade="BF"/>
-              </w:rPr>
-              <w:t xml:space="preserve"> needs ]</w:t>
+            <w:r>
+              <w:t>Final check of amino acid changes</w:t>
             </w:r>
           </w:p>
         </w:tc>
@@ -2759,157 +2636,19 @@
             </w:tcMar>
           </w:tcPr>
           <w:p>
-            <w:proofErr w:type="gramStart"/>
-            <w:r>
-              <w:rPr>
-                <w:color w:val="BFBFBF" w:themeColor="background1" w:themeShade="BF"/>
-              </w:rPr>
-              <w:t>[ special</w:t>
-            </w:r>
-            <w:proofErr w:type="gramEnd"/>
-            <w:r>
-              <w:rPr>
-                <w:color w:val="BFBFBF" w:themeColor="background1" w:themeShade="BF"/>
-              </w:rPr>
-              <w:t xml:space="preserve"> needs ]</w:t>
-            </w:r>
-          </w:p>
-        </w:tc>
-        <w:tc>
-          <w:tcPr>
-            <w:tcW w:w="3629" w:type="dxa"/>
-            <w:tcMar>
-              <w:top w:w="0" w:type="nil"/>
-              <w:left w:w="0" w:type="nil"/>
-              <w:bottom w:w="0" w:type="nil"/>
-              <w:right w:w="0" w:type="nil"/>
-            </w:tcMar>
-          </w:tcPr>
-          <w:p/>
-        </w:tc>
-      </w:tr>
-      <w:tr>
-        <w:tc>
-          <w:tcPr>
-            <w:tcW w:w="569" w:type="dxa"/>
-            <w:tcMar>
-              <w:top w:w="0" w:type="nil"/>
-              <w:left w:w="0" w:type="nil"/>
-              <w:bottom w:w="0" w:type="nil"/>
-              <w:right w:w="0" w:type="nil"/>
-            </w:tcMar>
-          </w:tcPr>
-          <w:p>
-            <w:r>
-              <w:fldChar w:fldCharType="begin">
-                <w:ffData>
-                  <w:name w:val="Check1"/>
-                  <w:enabled/>
-                  <w:calcOnExit w:val="0"/>
-                  <w:checkBox>
-                    <w:sizeAuto/>
-                    <w:default w:val="0"/>
-                  </w:checkBox>
-                </w:ffData>
-              </w:fldChar>
-            </w:r>
-            <w:r>
-              <w:instrText xml:space="preserve"> FORMCHECKBOX </w:instrText>
-            </w:r>
-            <w:r>
-              <w:fldChar w:fldCharType="end"/>
-            </w:r>
-          </w:p>
-        </w:tc>
-        <w:tc>
-          <w:tcPr>
-            <w:tcW w:w="5220" w:type="dxa"/>
-            <w:tcMar>
-              <w:top w:w="0" w:type="nil"/>
-              <w:left w:w="0" w:type="nil"/>
-              <w:bottom w:w="0" w:type="nil"/>
-              <w:right w:w="0" w:type="nil"/>
-            </w:tcMar>
-          </w:tcPr>
-          <w:p>
-            <w:proofErr w:type="gramStart"/>
-            <w:r>
-              <w:rPr>
-                <w:color w:val="BFBFBF" w:themeColor="background1" w:themeShade="BF"/>
-              </w:rPr>
-              <w:t>[ special</w:t>
-            </w:r>
-            <w:proofErr w:type="gramEnd"/>
-            <w:r>
-              <w:rPr>
-                <w:color w:val="BFBFBF" w:themeColor="background1" w:themeShade="BF"/>
-              </w:rPr>
-              <w:t xml:space="preserve"> needs ]</w:t>
-            </w:r>
-          </w:p>
-        </w:tc>
-        <w:tc>
-          <w:tcPr>
-            <w:tcW w:w="3629" w:type="dxa"/>
-            <w:tcMar>
-              <w:top w:w="0" w:type="nil"/>
-              <w:left w:w="0" w:type="nil"/>
-              <w:bottom w:w="0" w:type="nil"/>
-              <w:right w:w="0" w:type="nil"/>
-            </w:tcMar>
-          </w:tcPr>
-          <w:p/>
-        </w:tc>
-      </w:tr>
-      <w:tr>
-        <w:tc>
-          <w:tcPr>
-            <w:tcW w:w="569" w:type="dxa"/>
-            <w:tcMar>
-              <w:top w:w="0" w:type="nil"/>
-              <w:left w:w="0" w:type="nil"/>
-              <w:bottom w:w="0" w:type="nil"/>
-              <w:right w:w="0" w:type="nil"/>
-            </w:tcMar>
-          </w:tcPr>
-          <w:p>
-            <w:r>
-              <w:fldChar w:fldCharType="begin">
-                <w:ffData>
-                  <w:name w:val="Check1"/>
-                  <w:enabled/>
-                  <w:calcOnExit w:val="0"/>
-                  <w:checkBox>
-                    <w:sizeAuto/>
-                    <w:default w:val="0"/>
-                  </w:checkBox>
-                </w:ffData>
-              </w:fldChar>
-            </w:r>
-            <w:r>
-              <w:instrText xml:space="preserve"> FORMCHECKBOX </w:instrText>
-            </w:r>
-            <w:r>
-              <w:fldChar w:fldCharType="end"/>
-            </w:r>
-          </w:p>
-        </w:tc>
-        <w:tc>
-          <w:tcPr>
-            <w:tcW w:w="5220" w:type="dxa"/>
-            <w:tcMar>
-              <w:top w:w="0" w:type="nil"/>
-              <w:left w:w="0" w:type="nil"/>
-              <w:bottom w:w="0" w:type="nil"/>
-              <w:right w:w="0" w:type="nil"/>
-            </w:tcMar>
-          </w:tcPr>
-          <w:p>
-            <w:r>
-              <w:rPr>
-                <w:color w:val="BFBFBF" w:themeColor="background1" w:themeShade="BF"/>
-              </w:rPr>
-              <w:t>[ special needs ]</w:t>
+            <w:r>
+              <w:t>Final</w:t>
+            </w:r>
+            <w:r>
+              <w:t xml:space="preserve"> check </w:t>
+            </w:r>
+            <w:r>
+              <w:t xml:space="preserve">of </w:t>
+            </w:r>
+            <w:bookmarkStart w:id="3" w:name="_GoBack"/>
+            <w:bookmarkEnd w:id="3"/>
+            <w:r>
+              <w:t>HUGO symbols</w:t>
             </w:r>
           </w:p>
         </w:tc>
@@ -7394,14 +7133,13 @@
     <w:charset w:val="00"/>
     <w:family w:val="auto"/>
     <w:pitch w:val="variable"/>
-    <w:sig w:usb0="00000003" w:usb1="00000000" w:usb2="00000000" w:usb3="00000000" w:csb0="00000001" w:csb1="00000000"/>
+    <w:sig w:usb0="E1002AFF" w:usb1="C000605B" w:usb2="00000029" w:usb3="00000000" w:csb0="000101FF" w:csb1="00000000"/>
   </w:font>
   <w:font w:name="ＭＳ Ｐゴシック">
-    <w:panose1 w:val="00000000000000000000"/>
-    <w:charset w:val="80"/>
-    <w:family w:val="roman"/>
-    <w:notTrueType/>
-    <w:pitch w:val="default"/>
+    <w:charset w:val="4E"/>
+    <w:family w:val="auto"/>
+    <w:pitch w:val="variable"/>
+    <w:sig w:usb0="E00002FF" w:usb1="6AC7FDFB" w:usb2="00000012" w:usb3="00000000" w:csb0="0002009F" w:csb1="00000000"/>
   </w:font>
   <w:font w:name="Cambria">
     <w:panose1 w:val="02040503050406030204"/>
@@ -7411,19 +7149,15 @@
     <w:sig w:usb0="E00002FF" w:usb1="400004FF" w:usb2="00000000" w:usb3="00000000" w:csb0="0000019F" w:csb1="00000000"/>
   </w:font>
   <w:font w:name="ＭＳ 明朝">
-    <w:panose1 w:val="00000000000000000000"/>
-    <w:charset w:val="80"/>
-    <w:family w:val="roman"/>
-    <w:notTrueType/>
-    <w:pitch w:val="fixed"/>
+    <w:charset w:val="4E"/>
+    <w:family w:val="auto"/>
+    <w:pitch w:val="variable"/>
     <w:sig w:usb0="00000001" w:usb1="08070000" w:usb2="00000010" w:usb3="00000000" w:csb0="00020000" w:csb1="00000000"/>
   </w:font>
   <w:font w:name="ＭＳ ゴシック">
-    <w:panose1 w:val="00000000000000000000"/>
-    <w:charset w:val="80"/>
-    <w:family w:val="modern"/>
-    <w:notTrueType/>
-    <w:pitch w:val="fixed"/>
+    <w:charset w:val="4E"/>
+    <w:family w:val="auto"/>
+    <w:pitch w:val="variable"/>
     <w:sig w:usb0="00000001" w:usb1="08070000" w:usb2="00000010" w:usb3="00000000" w:csb0="00020000" w:csb1="00000000"/>
   </w:font>
   <w:font w:name="Calibri">
@@ -9577,7 +9311,7 @@
 </file>
 
 <file path=customXml/itemProps4.xml><?xml version="1.0" encoding="utf-8"?>
-<ds:datastoreItem xmlns:ds="http://schemas.openxmlformats.org/officeDocument/2006/customXml" ds:itemID="{215B913A-9889-8A47-915D-07DA01A0D894}">
+<ds:datastoreItem xmlns:ds="http://schemas.openxmlformats.org/officeDocument/2006/customXml" ds:itemID="{09B605C2-B971-E54E-83DA-09B13212A9BF}">
   <ds:schemaRefs>
     <ds:schemaRef ds:uri="http://schemas.openxmlformats.org/officeDocument/2006/bibliography"/>
   </ds:schemaRefs>
